--- a/documentation/INVENTORY MONITORING AND TRACKING SYSTEM.docx
+++ b/documentation/INVENTORY MONITORING AND TRACKING SYSTEM.docx
@@ -479,7 +479,23 @@
           <w:sz w:val="20"/>
           <w:szCs w:val="20"/>
         </w:rPr>
-        <w:t>View Item, Person, Department, Employment, and Job</w:t>
+        <w:t>View Item</w:t>
+      </w:r>
+      <w:r>
+        <w:rPr>
+          <w:rFonts w:ascii="Courier New" w:hAnsi="Courier New"/>
+          <w:sz w:val="20"/>
+          <w:szCs w:val="20"/>
+        </w:rPr>
+        <w:t>, Package</w:t>
+      </w:r>
+      <w:r>
+        <w:rPr>
+          <w:rFonts w:ascii="Courier New" w:hAnsi="Courier New"/>
+          <w:sz w:val="20"/>
+          <w:szCs w:val="20"/>
+        </w:rPr>
+        <w:t>, Person, Department, Employment, and Job</w:t>
       </w:r>
     </w:p>
     <w:p>
@@ -525,7 +541,63 @@
           <w:sz w:val="20"/>
           <w:szCs w:val="20"/>
         </w:rPr>
-        <w:t>Add Item, Person, Department, Employment, and Job</w:t>
+        <w:t>Add</w:t>
+      </w:r>
+      <w:r>
+        <w:rPr>
+          <w:rFonts w:ascii="Courier New" w:hAnsi="Courier New"/>
+          <w:sz w:val="20"/>
+          <w:szCs w:val="20"/>
+        </w:rPr>
+        <w:t xml:space="preserve"> and Update an</w:t>
+      </w:r>
+      <w:r>
+        <w:rPr>
+          <w:rFonts w:ascii="Courier New" w:hAnsi="Courier New"/>
+          <w:sz w:val="20"/>
+          <w:szCs w:val="20"/>
+        </w:rPr>
+        <w:t xml:space="preserve"> Item</w:t>
+      </w:r>
+      <w:r>
+        <w:rPr>
+          <w:rFonts w:ascii="Courier New" w:hAnsi="Courier New"/>
+          <w:sz w:val="20"/>
+          <w:szCs w:val="20"/>
+        </w:rPr>
+        <w:t>, Package</w:t>
+      </w:r>
+      <w:r>
+        <w:rPr>
+          <w:rFonts w:ascii="Courier New" w:hAnsi="Courier New"/>
+          <w:sz w:val="20"/>
+          <w:szCs w:val="20"/>
+        </w:rPr>
+        <w:t>, Person, Department</w:t>
+      </w:r>
+    </w:p>
+    <w:p>
+      <w:pPr>
+        <w:pStyle w:val="ListParagraph"/>
+        <w:numPr>
+          <w:ilvl w:val="0"/>
+          <w:numId w:val="1"/>
+        </w:numPr>
+        <w:rPr>
+          <w:rFonts w:ascii="Courier New" w:hAnsi="Courier New"/>
+          <w:b/>
+          <w:sz w:val="20"/>
+          <w:szCs w:val="20"/>
+        </w:rPr>
+      </w:pPr>
+      <w:r>
+        <w:rPr>
+          <w:rFonts w:ascii="Courier New" w:hAnsi="Courier New"/>
+          <w:b/>
+          <w:sz w:val="20"/>
+          <w:szCs w:val="20"/>
+        </w:rPr>
+        <w:t>Supervisor</w:t>
       </w:r>
     </w:p>
     <w:p>
@@ -547,7 +619,115 @@
           <w:sz w:val="20"/>
           <w:szCs w:val="20"/>
         </w:rPr>
-        <w:t>Update Item</w:t>
+        <w:t>Add</w:t>
+      </w:r>
+      <w:r>
+        <w:rPr>
+          <w:rFonts w:ascii="Courier New" w:hAnsi="Courier New"/>
+          <w:sz w:val="20"/>
+          <w:szCs w:val="20"/>
+        </w:rPr>
+        <w:t xml:space="preserve"> and Update</w:t>
+      </w:r>
+      <w:r>
+        <w:rPr>
+          <w:rFonts w:ascii="Courier New" w:hAnsi="Courier New"/>
+          <w:sz w:val="20"/>
+          <w:szCs w:val="20"/>
+        </w:rPr>
+        <w:t xml:space="preserve"> Job</w:t>
+      </w:r>
+      <w:r>
+        <w:rPr>
+          <w:rFonts w:ascii="Courier New" w:hAnsi="Courier New"/>
+          <w:sz w:val="20"/>
+          <w:szCs w:val="20"/>
+        </w:rPr>
+        <w:t xml:space="preserve"> and</w:t>
+      </w:r>
+      <w:bookmarkStart w:id="0" w:name="_GoBack"/>
+      <w:bookmarkEnd w:id="0"/>
+      <w:r>
+        <w:rPr>
+          <w:rFonts w:ascii="Courier New" w:hAnsi="Courier New"/>
+          <w:sz w:val="20"/>
+          <w:szCs w:val="20"/>
+        </w:rPr>
+        <w:t xml:space="preserve"> Employment</w:t>
+      </w:r>
+    </w:p>
+    <w:p>
+      <w:pPr>
+        <w:pStyle w:val="ListParagraph"/>
+        <w:numPr>
+          <w:ilvl w:val="1"/>
+          <w:numId w:val="1"/>
+        </w:numPr>
+        <w:rPr>
+          <w:rFonts w:ascii="Courier New" w:hAnsi="Courier New"/>
+          <w:sz w:val="20"/>
+          <w:szCs w:val="20"/>
+        </w:rPr>
+      </w:pPr>
+      <w:r>
+        <w:rPr>
+          <w:rFonts w:ascii="Courier New" w:hAnsi="Courier New"/>
+          <w:sz w:val="20"/>
+          <w:szCs w:val="20"/>
+        </w:rPr>
+        <w:t>View archived Items</w:t>
+      </w:r>
+    </w:p>
+    <w:p>
+      <w:pPr>
+        <w:pStyle w:val="ListParagraph"/>
+        <w:numPr>
+          <w:ilvl w:val="1"/>
+          <w:numId w:val="1"/>
+        </w:numPr>
+        <w:rPr>
+          <w:rFonts w:ascii="Courier New" w:hAnsi="Courier New"/>
+          <w:sz w:val="20"/>
+          <w:szCs w:val="20"/>
+        </w:rPr>
+      </w:pPr>
+      <w:r>
+        <w:rPr>
+          <w:rFonts w:ascii="Courier New" w:hAnsi="Courier New"/>
+          <w:sz w:val="20"/>
+          <w:szCs w:val="20"/>
+        </w:rPr>
+        <w:t>Archive Item</w:t>
+      </w:r>
+      <w:r>
+        <w:rPr>
+          <w:rFonts w:ascii="Courier New" w:hAnsi="Courier New"/>
+          <w:sz w:val="20"/>
+          <w:szCs w:val="20"/>
+        </w:rPr>
+        <w:t xml:space="preserve"> </w:t>
+      </w:r>
+    </w:p>
+    <w:p>
+      <w:pPr>
+        <w:pStyle w:val="ListParagraph"/>
+        <w:numPr>
+          <w:ilvl w:val="1"/>
+          <w:numId w:val="1"/>
+        </w:numPr>
+        <w:rPr>
+          <w:rFonts w:ascii="Courier New" w:hAnsi="Courier New"/>
+          <w:sz w:val="20"/>
+          <w:szCs w:val="20"/>
+        </w:rPr>
+      </w:pPr>
+      <w:r>
+        <w:rPr>
+          <w:rFonts w:ascii="Courier New" w:hAnsi="Courier New"/>
+          <w:sz w:val="20"/>
+          <w:szCs w:val="20"/>
+        </w:rPr>
+        <w:t>End Employment</w:t>
       </w:r>
     </w:p>
     <w:p>
@@ -571,7 +751,7 @@
           <w:sz w:val="20"/>
           <w:szCs w:val="20"/>
         </w:rPr>
-        <w:t>Supervisor</w:t>
+        <w:t>Administrator</w:t>
       </w:r>
     </w:p>
     <w:p>
@@ -593,7 +773,7 @@
           <w:sz w:val="20"/>
           <w:szCs w:val="20"/>
         </w:rPr>
-        <w:t>Add Account</w:t>
+        <w:t>Add and Update account</w:t>
       </w:r>
     </w:p>
     <w:p>
@@ -615,7 +795,7 @@
           <w:sz w:val="20"/>
           <w:szCs w:val="20"/>
         </w:rPr>
-        <w:t>View archived Items</w:t>
+        <w:t>Activate and Deactivate Account</w:t>
       </w:r>
     </w:p>
     <w:p>
@@ -637,7 +817,7 @@
           <w:sz w:val="20"/>
           <w:szCs w:val="20"/>
         </w:rPr>
-        <w:t>Update Person, Department, Employment and Job</w:t>
+        <w:t>View Error Logs</w:t>
       </w:r>
     </w:p>
     <w:p>
@@ -659,121 +839,7 @@
           <w:sz w:val="20"/>
           <w:szCs w:val="20"/>
         </w:rPr>
-        <w:t>Archive Item</w:t>
-      </w:r>
-    </w:p>
-    <w:p>
-      <w:pPr>
-        <w:pStyle w:val="ListParagraph"/>
-        <w:numPr>
-          <w:ilvl w:val="0"/>
-          <w:numId w:val="1"/>
-        </w:numPr>
-        <w:rPr>
-          <w:rFonts w:ascii="Courier New" w:hAnsi="Courier New"/>
-          <w:b/>
-          <w:sz w:val="20"/>
-          <w:szCs w:val="20"/>
-        </w:rPr>
-      </w:pPr>
-      <w:r>
-        <w:rPr>
-          <w:rFonts w:ascii="Courier New" w:hAnsi="Courier New"/>
-          <w:b/>
-          <w:sz w:val="20"/>
-          <w:szCs w:val="20"/>
-        </w:rPr>
-        <w:t>Administrator</w:t>
-      </w:r>
-    </w:p>
-    <w:p>
-      <w:pPr>
-        <w:pStyle w:val="ListParagraph"/>
-        <w:numPr>
-          <w:ilvl w:val="1"/>
-          <w:numId w:val="1"/>
-        </w:numPr>
-        <w:rPr>
-          <w:rFonts w:ascii="Courier New" w:hAnsi="Courier New"/>
-          <w:sz w:val="20"/>
-          <w:szCs w:val="20"/>
-        </w:rPr>
-      </w:pPr>
-      <w:r>
-        <w:rPr>
-          <w:rFonts w:ascii="Courier New" w:hAnsi="Courier New"/>
-          <w:sz w:val="20"/>
-          <w:szCs w:val="20"/>
-        </w:rPr>
-        <w:t>Activate and Deactivate Account</w:t>
-      </w:r>
-    </w:p>
-    <w:p>
-      <w:pPr>
-        <w:pStyle w:val="ListParagraph"/>
-        <w:numPr>
-          <w:ilvl w:val="1"/>
-          <w:numId w:val="1"/>
-        </w:numPr>
-        <w:rPr>
-          <w:rFonts w:ascii="Courier New" w:hAnsi="Courier New"/>
-          <w:sz w:val="20"/>
-          <w:szCs w:val="20"/>
-        </w:rPr>
-      </w:pPr>
-      <w:r>
-        <w:rPr>
-          <w:rFonts w:ascii="Courier New" w:hAnsi="Courier New"/>
-          <w:sz w:val="20"/>
-          <w:szCs w:val="20"/>
-        </w:rPr>
-        <w:t>View Error Logs</w:t>
-      </w:r>
-      <w:bookmarkStart w:id="0" w:name="_GoBack"/>
-      <w:bookmarkEnd w:id="0"/>
-    </w:p>
-    <w:p>
-      <w:pPr>
-        <w:pStyle w:val="ListParagraph"/>
-        <w:numPr>
-          <w:ilvl w:val="1"/>
-          <w:numId w:val="1"/>
-        </w:numPr>
-        <w:rPr>
-          <w:rFonts w:ascii="Courier New" w:hAnsi="Courier New"/>
-          <w:sz w:val="20"/>
-          <w:szCs w:val="20"/>
-        </w:rPr>
-      </w:pPr>
-      <w:r>
-        <w:rPr>
-          <w:rFonts w:ascii="Courier New" w:hAnsi="Courier New"/>
-          <w:sz w:val="20"/>
-          <w:szCs w:val="20"/>
-        </w:rPr>
         <w:t>Delete Department and Job</w:t>
-      </w:r>
-    </w:p>
-    <w:p>
-      <w:pPr>
-        <w:pStyle w:val="ListParagraph"/>
-        <w:numPr>
-          <w:ilvl w:val="1"/>
-          <w:numId w:val="1"/>
-        </w:numPr>
-        <w:rPr>
-          <w:rFonts w:ascii="Courier New" w:hAnsi="Courier New"/>
-          <w:sz w:val="20"/>
-          <w:szCs w:val="20"/>
-        </w:rPr>
-      </w:pPr>
-      <w:r>
-        <w:rPr>
-          <w:rFonts w:ascii="Courier New" w:hAnsi="Courier New"/>
-          <w:sz w:val="20"/>
-          <w:szCs w:val="20"/>
-        </w:rPr>
-        <w:t>End Employment</w:t>
       </w:r>
     </w:p>
     <w:sectPr>

--- a/documentation/INVENTORY MONITORING AND TRACKING SYSTEM.docx
+++ b/documentation/INVENTORY MONITORING AND TRACKING SYSTEM.docx
@@ -255,71 +255,35 @@
           <w:sz w:val="20"/>
           <w:szCs w:val="20"/>
         </w:rPr>
-        <w:t xml:space="preserve">Palmer C. </w:t>
-      </w:r>
-      <w:proofErr w:type="spellStart"/>
-      <w:r>
-        <w:rPr>
-          <w:rFonts w:ascii="Courier New" w:hAnsi="Courier New"/>
-          <w:sz w:val="20"/>
-          <w:szCs w:val="20"/>
-        </w:rPr>
-        <w:t>Gawaban</w:t>
-      </w:r>
-      <w:proofErr w:type="spellEnd"/>
-      <w:r>
-        <w:rPr>
-          <w:rFonts w:ascii="Courier New" w:hAnsi="Courier New"/>
-          <w:sz w:val="20"/>
-          <w:szCs w:val="20"/>
-        </w:rPr>
-        <w:t xml:space="preserve"> Jr.</w:t>
-      </w:r>
-    </w:p>
-    <w:p>
-      <w:pPr>
-        <w:jc w:val="center"/>
-        <w:rPr>
-          <w:rFonts w:ascii="Courier New" w:hAnsi="Courier New"/>
-          <w:sz w:val="20"/>
-          <w:szCs w:val="20"/>
-        </w:rPr>
-      </w:pPr>
-    </w:p>
-    <w:p>
-      <w:pPr>
-        <w:jc w:val="center"/>
-        <w:rPr>
-          <w:rFonts w:ascii="Courier New" w:hAnsi="Courier New"/>
-          <w:sz w:val="20"/>
-          <w:szCs w:val="20"/>
-        </w:rPr>
-      </w:pPr>
-      <w:r>
-        <w:rPr>
-          <w:rFonts w:ascii="Courier New" w:hAnsi="Courier New"/>
-          <w:sz w:val="20"/>
-          <w:szCs w:val="20"/>
-        </w:rPr>
-        <w:t xml:space="preserve">Lorma Colleges, </w:t>
-      </w:r>
-      <w:proofErr w:type="spellStart"/>
-      <w:r>
-        <w:rPr>
-          <w:rFonts w:ascii="Courier New" w:hAnsi="Courier New"/>
-          <w:sz w:val="20"/>
-          <w:szCs w:val="20"/>
-        </w:rPr>
-        <w:t>Carlatan</w:t>
-      </w:r>
-      <w:proofErr w:type="spellEnd"/>
-      <w:r>
-        <w:rPr>
-          <w:rFonts w:ascii="Courier New" w:hAnsi="Courier New"/>
-          <w:sz w:val="20"/>
-          <w:szCs w:val="20"/>
-        </w:rPr>
-        <w:t xml:space="preserve"> Campus</w:t>
+        <w:t>Palmer C. Gawaban Jr.</w:t>
+      </w:r>
+    </w:p>
+    <w:p>
+      <w:pPr>
+        <w:jc w:val="center"/>
+        <w:rPr>
+          <w:rFonts w:ascii="Courier New" w:hAnsi="Courier New"/>
+          <w:sz w:val="20"/>
+          <w:szCs w:val="20"/>
+        </w:rPr>
+      </w:pPr>
+    </w:p>
+    <w:p>
+      <w:pPr>
+        <w:jc w:val="center"/>
+        <w:rPr>
+          <w:rFonts w:ascii="Courier New" w:hAnsi="Courier New"/>
+          <w:sz w:val="20"/>
+          <w:szCs w:val="20"/>
+        </w:rPr>
+      </w:pPr>
+      <w:r>
+        <w:rPr>
+          <w:rFonts w:ascii="Courier New" w:hAnsi="Courier New"/>
+          <w:sz w:val="20"/>
+          <w:szCs w:val="20"/>
+        </w:rPr>
+        <w:t>Lorma Colleges, Carlatan Campus</w:t>
       </w:r>
     </w:p>
     <w:p>
@@ -433,8 +397,32 @@
           <w:sz w:val="20"/>
           <w:szCs w:val="20"/>
         </w:rPr>
-        <w:t>View a person’s ownership history or item list using employee number</w:t>
-      </w:r>
+        <w:t>View summary of owned items by a person or department</w:t>
+      </w:r>
+    </w:p>
+    <w:p>
+      <w:pPr>
+        <w:pStyle w:val="ListParagraph"/>
+        <w:numPr>
+          <w:ilvl w:val="1"/>
+          <w:numId w:val="1"/>
+        </w:numPr>
+        <w:rPr>
+          <w:rFonts w:ascii="Courier New" w:hAnsi="Courier New"/>
+          <w:sz w:val="20"/>
+          <w:szCs w:val="20"/>
+        </w:rPr>
+      </w:pPr>
+      <w:r>
+        <w:rPr>
+          <w:rFonts w:ascii="Courier New" w:hAnsi="Courier New"/>
+          <w:sz w:val="20"/>
+          <w:szCs w:val="20"/>
+        </w:rPr>
+        <w:t>View summary of history of an item</w:t>
+      </w:r>
+      <w:bookmarkStart w:id="0" w:name="_GoBack"/>
+      <w:bookmarkEnd w:id="0"/>
     </w:p>
     <w:p>
       <w:pPr>
@@ -643,17 +631,7 @@
           <w:sz w:val="20"/>
           <w:szCs w:val="20"/>
         </w:rPr>
-        <w:t xml:space="preserve"> and</w:t>
-      </w:r>
-      <w:bookmarkStart w:id="0" w:name="_GoBack"/>
-      <w:bookmarkEnd w:id="0"/>
-      <w:r>
-        <w:rPr>
-          <w:rFonts w:ascii="Courier New" w:hAnsi="Courier New"/>
-          <w:sz w:val="20"/>
-          <w:szCs w:val="20"/>
-        </w:rPr>
-        <w:t xml:space="preserve"> Employment</w:t>
+        <w:t xml:space="preserve"> and Employment</w:t>
       </w:r>
     </w:p>
     <w:p>

--- a/documentation/INVENTORY MONITORING AND TRACKING SYSTEM.docx
+++ b/documentation/INVENTORY MONITORING AND TRACKING SYSTEM.docx
@@ -421,404 +421,788 @@
         </w:rPr>
         <w:t>View summary of history of an item</w:t>
       </w:r>
+    </w:p>
+    <w:p>
+      <w:pPr>
+        <w:pStyle w:val="ListParagraph"/>
+        <w:numPr>
+          <w:ilvl w:val="0"/>
+          <w:numId w:val="1"/>
+        </w:numPr>
+        <w:rPr>
+          <w:rFonts w:ascii="Courier New" w:hAnsi="Courier New"/>
+          <w:b/>
+          <w:sz w:val="20"/>
+          <w:szCs w:val="20"/>
+        </w:rPr>
+      </w:pPr>
+      <w:r>
+        <w:rPr>
+          <w:rFonts w:ascii="Courier New" w:hAnsi="Courier New"/>
+          <w:b/>
+          <w:sz w:val="20"/>
+          <w:szCs w:val="20"/>
+        </w:rPr>
+        <w:t>Viewer</w:t>
+      </w:r>
+    </w:p>
+    <w:p>
+      <w:pPr>
+        <w:pStyle w:val="ListParagraph"/>
+        <w:numPr>
+          <w:ilvl w:val="1"/>
+          <w:numId w:val="1"/>
+        </w:numPr>
+        <w:rPr>
+          <w:rFonts w:ascii="Courier New" w:hAnsi="Courier New"/>
+          <w:sz w:val="20"/>
+          <w:szCs w:val="20"/>
+        </w:rPr>
+      </w:pPr>
+      <w:r>
+        <w:rPr>
+          <w:rFonts w:ascii="Courier New" w:hAnsi="Courier New"/>
+          <w:sz w:val="20"/>
+          <w:szCs w:val="20"/>
+        </w:rPr>
+        <w:t>View Item</w:t>
+      </w:r>
+      <w:r>
+        <w:rPr>
+          <w:rFonts w:ascii="Courier New" w:hAnsi="Courier New"/>
+          <w:sz w:val="20"/>
+          <w:szCs w:val="20"/>
+        </w:rPr>
+        <w:t>, Package</w:t>
+      </w:r>
+      <w:r>
+        <w:rPr>
+          <w:rFonts w:ascii="Courier New" w:hAnsi="Courier New"/>
+          <w:sz w:val="20"/>
+          <w:szCs w:val="20"/>
+        </w:rPr>
+        <w:t>, Person, Department, Employment, and Job</w:t>
+      </w:r>
+    </w:p>
+    <w:p>
+      <w:pPr>
+        <w:pStyle w:val="ListParagraph"/>
+        <w:numPr>
+          <w:ilvl w:val="0"/>
+          <w:numId w:val="1"/>
+        </w:numPr>
+        <w:rPr>
+          <w:rFonts w:ascii="Courier New" w:hAnsi="Courier New"/>
+          <w:b/>
+          <w:sz w:val="20"/>
+          <w:szCs w:val="20"/>
+        </w:rPr>
+      </w:pPr>
+      <w:r>
+        <w:rPr>
+          <w:rFonts w:ascii="Courier New" w:hAnsi="Courier New"/>
+          <w:b/>
+          <w:sz w:val="20"/>
+          <w:szCs w:val="20"/>
+        </w:rPr>
+        <w:t>Content Provider</w:t>
+      </w:r>
+    </w:p>
+    <w:p>
+      <w:pPr>
+        <w:pStyle w:val="ListParagraph"/>
+        <w:numPr>
+          <w:ilvl w:val="1"/>
+          <w:numId w:val="1"/>
+        </w:numPr>
+        <w:rPr>
+          <w:rFonts w:ascii="Courier New" w:hAnsi="Courier New"/>
+          <w:sz w:val="20"/>
+          <w:szCs w:val="20"/>
+        </w:rPr>
+      </w:pPr>
+      <w:r>
+        <w:rPr>
+          <w:rFonts w:ascii="Courier New" w:hAnsi="Courier New"/>
+          <w:sz w:val="20"/>
+          <w:szCs w:val="20"/>
+        </w:rPr>
+        <w:t>Add</w:t>
+      </w:r>
+      <w:r>
+        <w:rPr>
+          <w:rFonts w:ascii="Courier New" w:hAnsi="Courier New"/>
+          <w:sz w:val="20"/>
+          <w:szCs w:val="20"/>
+        </w:rPr>
+        <w:t xml:space="preserve"> and Update an</w:t>
+      </w:r>
+      <w:r>
+        <w:rPr>
+          <w:rFonts w:ascii="Courier New" w:hAnsi="Courier New"/>
+          <w:sz w:val="20"/>
+          <w:szCs w:val="20"/>
+        </w:rPr>
+        <w:t xml:space="preserve"> Item</w:t>
+      </w:r>
+      <w:r>
+        <w:rPr>
+          <w:rFonts w:ascii="Courier New" w:hAnsi="Courier New"/>
+          <w:sz w:val="20"/>
+          <w:szCs w:val="20"/>
+        </w:rPr>
+        <w:t>, Package</w:t>
+      </w:r>
+      <w:r>
+        <w:rPr>
+          <w:rFonts w:ascii="Courier New" w:hAnsi="Courier New"/>
+          <w:sz w:val="20"/>
+          <w:szCs w:val="20"/>
+        </w:rPr>
+        <w:t>, Person, Department</w:t>
+      </w:r>
+    </w:p>
+    <w:p>
+      <w:pPr>
+        <w:pStyle w:val="ListParagraph"/>
+        <w:numPr>
+          <w:ilvl w:val="0"/>
+          <w:numId w:val="1"/>
+        </w:numPr>
+        <w:rPr>
+          <w:rFonts w:ascii="Courier New" w:hAnsi="Courier New"/>
+          <w:b/>
+          <w:sz w:val="20"/>
+          <w:szCs w:val="20"/>
+        </w:rPr>
+      </w:pPr>
+      <w:r>
+        <w:rPr>
+          <w:rFonts w:ascii="Courier New" w:hAnsi="Courier New"/>
+          <w:b/>
+          <w:sz w:val="20"/>
+          <w:szCs w:val="20"/>
+        </w:rPr>
+        <w:t>Supervisor</w:t>
+      </w:r>
+    </w:p>
+    <w:p>
+      <w:pPr>
+        <w:pStyle w:val="ListParagraph"/>
+        <w:numPr>
+          <w:ilvl w:val="1"/>
+          <w:numId w:val="1"/>
+        </w:numPr>
+        <w:rPr>
+          <w:rFonts w:ascii="Courier New" w:hAnsi="Courier New"/>
+          <w:sz w:val="20"/>
+          <w:szCs w:val="20"/>
+        </w:rPr>
+      </w:pPr>
+      <w:r>
+        <w:rPr>
+          <w:rFonts w:ascii="Courier New" w:hAnsi="Courier New"/>
+          <w:sz w:val="20"/>
+          <w:szCs w:val="20"/>
+        </w:rPr>
+        <w:t>Add</w:t>
+      </w:r>
+      <w:r>
+        <w:rPr>
+          <w:rFonts w:ascii="Courier New" w:hAnsi="Courier New"/>
+          <w:sz w:val="20"/>
+          <w:szCs w:val="20"/>
+        </w:rPr>
+        <w:t xml:space="preserve"> and Update</w:t>
+      </w:r>
+      <w:r>
+        <w:rPr>
+          <w:rFonts w:ascii="Courier New" w:hAnsi="Courier New"/>
+          <w:sz w:val="20"/>
+          <w:szCs w:val="20"/>
+        </w:rPr>
+        <w:t xml:space="preserve"> Job</w:t>
+      </w:r>
+      <w:r>
+        <w:rPr>
+          <w:rFonts w:ascii="Courier New" w:hAnsi="Courier New"/>
+          <w:sz w:val="20"/>
+          <w:szCs w:val="20"/>
+        </w:rPr>
+        <w:t xml:space="preserve"> and Employment</w:t>
+      </w:r>
+    </w:p>
+    <w:p>
+      <w:pPr>
+        <w:pStyle w:val="ListParagraph"/>
+        <w:numPr>
+          <w:ilvl w:val="1"/>
+          <w:numId w:val="1"/>
+        </w:numPr>
+        <w:rPr>
+          <w:rFonts w:ascii="Courier New" w:hAnsi="Courier New"/>
+          <w:sz w:val="20"/>
+          <w:szCs w:val="20"/>
+        </w:rPr>
+      </w:pPr>
+      <w:r>
+        <w:rPr>
+          <w:rFonts w:ascii="Courier New" w:hAnsi="Courier New"/>
+          <w:sz w:val="20"/>
+          <w:szCs w:val="20"/>
+        </w:rPr>
+        <w:t>View archived Items</w:t>
+      </w:r>
+    </w:p>
+    <w:p>
+      <w:pPr>
+        <w:pStyle w:val="ListParagraph"/>
+        <w:numPr>
+          <w:ilvl w:val="1"/>
+          <w:numId w:val="1"/>
+        </w:numPr>
+        <w:rPr>
+          <w:rFonts w:ascii="Courier New" w:hAnsi="Courier New"/>
+          <w:sz w:val="20"/>
+          <w:szCs w:val="20"/>
+        </w:rPr>
+      </w:pPr>
+      <w:r>
+        <w:rPr>
+          <w:rFonts w:ascii="Courier New" w:hAnsi="Courier New"/>
+          <w:sz w:val="20"/>
+          <w:szCs w:val="20"/>
+        </w:rPr>
+        <w:t>Archive Item</w:t>
+      </w:r>
+      <w:r>
+        <w:rPr>
+          <w:rFonts w:ascii="Courier New" w:hAnsi="Courier New"/>
+          <w:sz w:val="20"/>
+          <w:szCs w:val="20"/>
+        </w:rPr>
+        <w:t xml:space="preserve"> </w:t>
+      </w:r>
+    </w:p>
+    <w:p>
+      <w:pPr>
+        <w:pStyle w:val="ListParagraph"/>
+        <w:numPr>
+          <w:ilvl w:val="1"/>
+          <w:numId w:val="1"/>
+        </w:numPr>
+        <w:rPr>
+          <w:rFonts w:ascii="Courier New" w:hAnsi="Courier New"/>
+          <w:sz w:val="20"/>
+          <w:szCs w:val="20"/>
+        </w:rPr>
+      </w:pPr>
+      <w:r>
+        <w:rPr>
+          <w:rFonts w:ascii="Courier New" w:hAnsi="Courier New"/>
+          <w:sz w:val="20"/>
+          <w:szCs w:val="20"/>
+        </w:rPr>
+        <w:t>End Employment</w:t>
+      </w:r>
+    </w:p>
+    <w:p>
+      <w:pPr>
+        <w:pStyle w:val="ListParagraph"/>
+        <w:numPr>
+          <w:ilvl w:val="0"/>
+          <w:numId w:val="1"/>
+        </w:numPr>
+        <w:rPr>
+          <w:rFonts w:ascii="Courier New" w:hAnsi="Courier New"/>
+          <w:b/>
+          <w:sz w:val="20"/>
+          <w:szCs w:val="20"/>
+        </w:rPr>
+      </w:pPr>
+      <w:r>
+        <w:rPr>
+          <w:rFonts w:ascii="Courier New" w:hAnsi="Courier New"/>
+          <w:b/>
+          <w:sz w:val="20"/>
+          <w:szCs w:val="20"/>
+        </w:rPr>
+        <w:t>Administrator</w:t>
+      </w:r>
+    </w:p>
+    <w:p>
+      <w:pPr>
+        <w:pStyle w:val="ListParagraph"/>
+        <w:numPr>
+          <w:ilvl w:val="1"/>
+          <w:numId w:val="1"/>
+        </w:numPr>
+        <w:rPr>
+          <w:rFonts w:ascii="Courier New" w:hAnsi="Courier New"/>
+          <w:sz w:val="20"/>
+          <w:szCs w:val="20"/>
+        </w:rPr>
+      </w:pPr>
+      <w:r>
+        <w:rPr>
+          <w:rFonts w:ascii="Courier New" w:hAnsi="Courier New"/>
+          <w:sz w:val="20"/>
+          <w:szCs w:val="20"/>
+        </w:rPr>
+        <w:t>Add and Update account</w:t>
+      </w:r>
+    </w:p>
+    <w:p>
+      <w:pPr>
+        <w:pStyle w:val="ListParagraph"/>
+        <w:numPr>
+          <w:ilvl w:val="1"/>
+          <w:numId w:val="1"/>
+        </w:numPr>
+        <w:rPr>
+          <w:rFonts w:ascii="Courier New" w:hAnsi="Courier New"/>
+          <w:sz w:val="20"/>
+          <w:szCs w:val="20"/>
+        </w:rPr>
+      </w:pPr>
+      <w:r>
+        <w:rPr>
+          <w:rFonts w:ascii="Courier New" w:hAnsi="Courier New"/>
+          <w:sz w:val="20"/>
+          <w:szCs w:val="20"/>
+        </w:rPr>
+        <w:t>Activate and Deactivate Account</w:t>
+      </w:r>
+    </w:p>
+    <w:p>
+      <w:pPr>
+        <w:pStyle w:val="ListParagraph"/>
+        <w:numPr>
+          <w:ilvl w:val="1"/>
+          <w:numId w:val="1"/>
+        </w:numPr>
+        <w:rPr>
+          <w:rFonts w:ascii="Courier New" w:hAnsi="Courier New"/>
+          <w:sz w:val="20"/>
+          <w:szCs w:val="20"/>
+        </w:rPr>
+      </w:pPr>
+      <w:r>
+        <w:rPr>
+          <w:rFonts w:ascii="Courier New" w:hAnsi="Courier New"/>
+          <w:sz w:val="20"/>
+          <w:szCs w:val="20"/>
+        </w:rPr>
+        <w:t>View Error Logs</w:t>
+      </w:r>
+    </w:p>
+    <w:p>
+      <w:pPr>
+        <w:pStyle w:val="ListParagraph"/>
+        <w:numPr>
+          <w:ilvl w:val="1"/>
+          <w:numId w:val="1"/>
+        </w:numPr>
+        <w:rPr>
+          <w:rFonts w:ascii="Courier New" w:hAnsi="Courier New"/>
+          <w:sz w:val="20"/>
+          <w:szCs w:val="20"/>
+        </w:rPr>
+      </w:pPr>
+      <w:r>
+        <w:rPr>
+          <w:rFonts w:ascii="Courier New" w:hAnsi="Courier New"/>
+          <w:sz w:val="20"/>
+          <w:szCs w:val="20"/>
+        </w:rPr>
+        <w:t>Delete Department and Job</w:t>
+      </w:r>
+    </w:p>
+    <w:p>
+      <w:pPr>
+        <w:rPr>
+          <w:rFonts w:ascii="Courier New" w:hAnsi="Courier New"/>
+          <w:sz w:val="20"/>
+          <w:szCs w:val="20"/>
+        </w:rPr>
+      </w:pPr>
+    </w:p>
+    <w:p>
+      <w:pPr>
+        <w:rPr>
+          <w:rFonts w:ascii="Courier New" w:hAnsi="Courier New"/>
+          <w:sz w:val="20"/>
+          <w:szCs w:val="20"/>
+        </w:rPr>
+      </w:pPr>
+      <w:r>
+        <w:rPr>
+          <w:rFonts w:ascii="Courier New" w:hAnsi="Courier New"/>
+          <w:sz w:val="20"/>
+          <w:szCs w:val="20"/>
+        </w:rPr>
+        <w:br w:type="page"/>
+      </w:r>
+    </w:p>
+    <w:p>
+      <w:pPr>
+        <w:spacing w:line="360" w:lineRule="auto"/>
+        <w:rPr>
+          <w:rFonts w:ascii="Courier New" w:hAnsi="Courier New"/>
+          <w:b/>
+          <w:sz w:val="20"/>
+          <w:szCs w:val="20"/>
+          <w:u w:val="single"/>
+        </w:rPr>
+      </w:pPr>
+      <w:r>
+        <w:rPr>
+          <w:rFonts w:ascii="Courier New" w:hAnsi="Courier New"/>
+          <w:b/>
+          <w:sz w:val="20"/>
+          <w:szCs w:val="20"/>
+          <w:u w:val="single"/>
+        </w:rPr>
+        <w:t>SYSTEM REQUIREMENTS</w:t>
+      </w:r>
+    </w:p>
+    <w:p>
+      <w:pPr>
+        <w:pStyle w:val="ListParagraph"/>
+        <w:numPr>
+          <w:ilvl w:val="0"/>
+          <w:numId w:val="3"/>
+        </w:numPr>
+        <w:spacing w:line="360" w:lineRule="auto"/>
+        <w:rPr>
+          <w:rFonts w:ascii="Courier New" w:hAnsi="Courier New"/>
+          <w:sz w:val="20"/>
+          <w:szCs w:val="20"/>
+        </w:rPr>
+      </w:pPr>
+      <w:r>
+        <w:rPr>
+          <w:rFonts w:ascii="Courier New" w:hAnsi="Courier New"/>
+          <w:b/>
+          <w:sz w:val="20"/>
+          <w:szCs w:val="20"/>
+        </w:rPr>
+        <w:t>HARDWARE</w:t>
+      </w:r>
+    </w:p>
+    <w:p>
+      <w:pPr>
+        <w:pStyle w:val="ListParagraph"/>
+        <w:numPr>
+          <w:ilvl w:val="1"/>
+          <w:numId w:val="3"/>
+        </w:numPr>
+        <w:spacing w:line="360" w:lineRule="auto"/>
+        <w:rPr>
+          <w:rFonts w:ascii="Courier New" w:hAnsi="Courier New"/>
+          <w:sz w:val="20"/>
+          <w:szCs w:val="20"/>
+        </w:rPr>
+      </w:pPr>
+      <w:r>
+        <w:rPr>
+          <w:rFonts w:ascii="Courier New" w:hAnsi="Courier New"/>
+          <w:sz w:val="20"/>
+          <w:szCs w:val="20"/>
+          <w:u w:val="single"/>
+        </w:rPr>
+        <w:t>SERVER</w:t>
+      </w:r>
+    </w:p>
+    <w:p>
+      <w:pPr>
+        <w:pStyle w:val="ListParagraph"/>
+        <w:numPr>
+          <w:ilvl w:val="2"/>
+          <w:numId w:val="3"/>
+        </w:numPr>
+        <w:rPr>
+          <w:rFonts w:ascii="Courier New" w:hAnsi="Courier New"/>
+          <w:sz w:val="20"/>
+          <w:szCs w:val="20"/>
+        </w:rPr>
+      </w:pPr>
+    </w:p>
+    <w:p>
+      <w:pPr>
+        <w:pStyle w:val="ListParagraph"/>
+        <w:numPr>
+          <w:ilvl w:val="1"/>
+          <w:numId w:val="3"/>
+        </w:numPr>
+        <w:spacing w:line="360" w:lineRule="auto"/>
+        <w:rPr>
+          <w:rFonts w:ascii="Courier New" w:hAnsi="Courier New"/>
+          <w:sz w:val="20"/>
+          <w:szCs w:val="20"/>
+        </w:rPr>
+      </w:pPr>
+      <w:r>
+        <w:rPr>
+          <w:rFonts w:ascii="Courier New" w:hAnsi="Courier New"/>
+          <w:sz w:val="20"/>
+          <w:szCs w:val="20"/>
+          <w:u w:val="single"/>
+        </w:rPr>
+        <w:t>WORKSTATION/S</w:t>
+      </w:r>
+    </w:p>
+    <w:p>
+      <w:pPr>
+        <w:pStyle w:val="ListParagraph"/>
+        <w:numPr>
+          <w:ilvl w:val="2"/>
+          <w:numId w:val="3"/>
+        </w:numPr>
+        <w:rPr>
+          <w:rFonts w:ascii="Courier New" w:hAnsi="Courier New"/>
+          <w:sz w:val="20"/>
+          <w:szCs w:val="20"/>
+        </w:rPr>
+      </w:pPr>
+    </w:p>
+    <w:p>
+      <w:pPr>
+        <w:pStyle w:val="ListParagraph"/>
+        <w:numPr>
+          <w:ilvl w:val="0"/>
+          <w:numId w:val="3"/>
+        </w:numPr>
+        <w:spacing w:line="360" w:lineRule="auto"/>
+        <w:rPr>
+          <w:rFonts w:ascii="Courier New" w:hAnsi="Courier New"/>
+          <w:sz w:val="20"/>
+          <w:szCs w:val="20"/>
+        </w:rPr>
+      </w:pPr>
+      <w:r>
+        <w:rPr>
+          <w:rFonts w:ascii="Courier New" w:hAnsi="Courier New"/>
+          <w:b/>
+          <w:sz w:val="20"/>
+          <w:szCs w:val="20"/>
+        </w:rPr>
+        <w:t>SOFTWARE</w:t>
+      </w:r>
+    </w:p>
+    <w:p>
+      <w:pPr>
+        <w:pStyle w:val="ListParagraph"/>
+        <w:numPr>
+          <w:ilvl w:val="1"/>
+          <w:numId w:val="3"/>
+        </w:numPr>
+        <w:spacing w:line="360" w:lineRule="auto"/>
+        <w:rPr>
+          <w:rFonts w:ascii="Courier New" w:hAnsi="Courier New"/>
+          <w:sz w:val="20"/>
+          <w:szCs w:val="20"/>
+        </w:rPr>
+      </w:pPr>
+      <w:r>
+        <w:rPr>
+          <w:rFonts w:ascii="Courier New" w:hAnsi="Courier New"/>
+          <w:sz w:val="20"/>
+          <w:szCs w:val="20"/>
+        </w:rPr>
+        <w:t>Web Browser that supports the following:</w:t>
+      </w:r>
+    </w:p>
+    <w:p>
+      <w:pPr>
+        <w:pStyle w:val="ListParagraph"/>
+        <w:numPr>
+          <w:ilvl w:val="2"/>
+          <w:numId w:val="3"/>
+        </w:numPr>
+        <w:rPr>
+          <w:rFonts w:ascii="Courier New" w:hAnsi="Courier New"/>
+          <w:sz w:val="20"/>
+          <w:szCs w:val="20"/>
+        </w:rPr>
+      </w:pPr>
+      <w:r>
+        <w:rPr>
+          <w:rFonts w:ascii="Courier New" w:hAnsi="Courier New"/>
+          <w:sz w:val="20"/>
+          <w:szCs w:val="20"/>
+        </w:rPr>
+        <w:t>HTML 5</w:t>
+      </w:r>
+    </w:p>
+    <w:p>
+      <w:pPr>
+        <w:pStyle w:val="ListParagraph"/>
+        <w:numPr>
+          <w:ilvl w:val="2"/>
+          <w:numId w:val="3"/>
+        </w:numPr>
+        <w:rPr>
+          <w:rFonts w:ascii="Courier New" w:hAnsi="Courier New"/>
+          <w:sz w:val="20"/>
+          <w:szCs w:val="20"/>
+        </w:rPr>
+      </w:pPr>
+      <w:r>
+        <w:rPr>
+          <w:rFonts w:ascii="Courier New" w:hAnsi="Courier New"/>
+          <w:sz w:val="20"/>
+          <w:szCs w:val="20"/>
+        </w:rPr>
+        <w:t>CSS 3</w:t>
+      </w:r>
+    </w:p>
+    <w:p>
+      <w:pPr>
+        <w:pStyle w:val="ListParagraph"/>
+        <w:numPr>
+          <w:ilvl w:val="2"/>
+          <w:numId w:val="3"/>
+        </w:numPr>
+        <w:rPr>
+          <w:rFonts w:ascii="Courier New" w:hAnsi="Courier New"/>
+          <w:sz w:val="20"/>
+          <w:szCs w:val="20"/>
+        </w:rPr>
+      </w:pPr>
+      <w:r>
+        <w:rPr>
+          <w:rFonts w:ascii="Courier New" w:hAnsi="Courier New"/>
+          <w:sz w:val="20"/>
+          <w:szCs w:val="20"/>
+        </w:rPr>
+        <w:t>Built-in PDF Viewer</w:t>
+      </w:r>
+    </w:p>
+    <w:p>
+      <w:pPr>
+        <w:pStyle w:val="ListParagraph"/>
+        <w:numPr>
+          <w:ilvl w:val="2"/>
+          <w:numId w:val="3"/>
+        </w:numPr>
+        <w:spacing w:line="360" w:lineRule="auto"/>
+        <w:rPr>
+          <w:rFonts w:ascii="Courier New" w:hAnsi="Courier New"/>
+          <w:sz w:val="20"/>
+          <w:szCs w:val="20"/>
+        </w:rPr>
+      </w:pPr>
+      <w:r>
+        <w:rPr>
+          <w:rFonts w:ascii="Courier New" w:hAnsi="Courier New"/>
+          <w:sz w:val="20"/>
+          <w:szCs w:val="20"/>
+        </w:rPr>
+        <w:t>Tested Browsers:</w:t>
+      </w:r>
+    </w:p>
+    <w:p>
+      <w:pPr>
+        <w:pStyle w:val="ListParagraph"/>
+        <w:numPr>
+          <w:ilvl w:val="3"/>
+          <w:numId w:val="3"/>
+        </w:numPr>
+        <w:rPr>
+          <w:rFonts w:ascii="Times" w:eastAsia="Times New Roman" w:hAnsi="Times" w:cs="Times New Roman"/>
+          <w:sz w:val="20"/>
+          <w:szCs w:val="20"/>
+          <w:lang w:val="en-PH"/>
+        </w:rPr>
+      </w:pPr>
+      <w:r>
+        <w:rPr>
+          <w:rFonts w:ascii="Courier New" w:hAnsi="Courier New"/>
+          <w:sz w:val="20"/>
+          <w:szCs w:val="20"/>
+        </w:rPr>
+        <w:t xml:space="preserve">Google Chrome version </w:t>
+      </w:r>
+      <w:r>
+        <w:rPr>
+          <w:rFonts w:ascii="Courier New" w:eastAsia="Times New Roman" w:hAnsi="Courier New" w:cs="Lucida Grande"/>
+          <w:color w:val="303942"/>
+          <w:sz w:val="20"/>
+          <w:szCs w:val="20"/>
+          <w:lang w:val="en-PH"/>
+        </w:rPr>
+        <w:t>37.0.2062.94</w:t>
+      </w:r>
+    </w:p>
+    <w:p>
+      <w:pPr>
+        <w:pStyle w:val="ListParagraph"/>
+        <w:numPr>
+          <w:ilvl w:val="3"/>
+          <w:numId w:val="3"/>
+        </w:numPr>
+        <w:rPr>
+          <w:rFonts w:ascii="Courier New" w:hAnsi="Courier New"/>
+          <w:sz w:val="20"/>
+          <w:szCs w:val="20"/>
+        </w:rPr>
+      </w:pPr>
+      <w:r>
+        <w:rPr>
+          <w:rFonts w:ascii="Courier New" w:hAnsi="Courier New"/>
+          <w:sz w:val="20"/>
+          <w:szCs w:val="20"/>
+        </w:rPr>
+        <w:t>Firefox version 31.0 and above</w:t>
+      </w:r>
+    </w:p>
+    <w:p>
+      <w:pPr>
+        <w:pStyle w:val="ListParagraph"/>
+        <w:numPr>
+          <w:ilvl w:val="1"/>
+          <w:numId w:val="3"/>
+        </w:numPr>
+        <w:spacing w:line="360" w:lineRule="auto"/>
+        <w:rPr>
+          <w:rFonts w:ascii="Courier New" w:hAnsi="Courier New"/>
+          <w:sz w:val="20"/>
+          <w:szCs w:val="20"/>
+        </w:rPr>
+      </w:pPr>
+      <w:r>
+        <w:rPr>
+          <w:rFonts w:ascii="Courier New" w:hAnsi="Courier New"/>
+          <w:sz w:val="20"/>
+          <w:szCs w:val="20"/>
+        </w:rPr>
+        <w:t>Web Server that supports the following:</w:t>
+      </w:r>
+    </w:p>
+    <w:p>
+      <w:pPr>
+        <w:pStyle w:val="ListParagraph"/>
+        <w:numPr>
+          <w:ilvl w:val="2"/>
+          <w:numId w:val="3"/>
+        </w:numPr>
+        <w:rPr>
+          <w:rFonts w:ascii="Courier New" w:hAnsi="Courier New"/>
+          <w:sz w:val="20"/>
+          <w:szCs w:val="20"/>
+        </w:rPr>
+      </w:pPr>
+      <w:r>
+        <w:rPr>
+          <w:rFonts w:ascii="Courier New" w:hAnsi="Courier New"/>
+          <w:sz w:val="20"/>
+          <w:szCs w:val="20"/>
+        </w:rPr>
+        <w:t>PHP 5.3</w:t>
+      </w:r>
       <w:bookmarkStart w:id="0" w:name="_GoBack"/>
       <w:bookmarkEnd w:id="0"/>
-    </w:p>
-    <w:p>
-      <w:pPr>
-        <w:pStyle w:val="ListParagraph"/>
-        <w:numPr>
-          <w:ilvl w:val="0"/>
-          <w:numId w:val="1"/>
-        </w:numPr>
-        <w:rPr>
-          <w:rFonts w:ascii="Courier New" w:hAnsi="Courier New"/>
-          <w:b/>
-          <w:sz w:val="20"/>
-          <w:szCs w:val="20"/>
-        </w:rPr>
-      </w:pPr>
-      <w:r>
-        <w:rPr>
-          <w:rFonts w:ascii="Courier New" w:hAnsi="Courier New"/>
-          <w:b/>
-          <w:sz w:val="20"/>
-          <w:szCs w:val="20"/>
-        </w:rPr>
-        <w:t>Viewer</w:t>
-      </w:r>
-    </w:p>
-    <w:p>
-      <w:pPr>
-        <w:pStyle w:val="ListParagraph"/>
-        <w:numPr>
-          <w:ilvl w:val="1"/>
-          <w:numId w:val="1"/>
-        </w:numPr>
-        <w:rPr>
-          <w:rFonts w:ascii="Courier New" w:hAnsi="Courier New"/>
-          <w:sz w:val="20"/>
-          <w:szCs w:val="20"/>
-        </w:rPr>
-      </w:pPr>
-      <w:r>
-        <w:rPr>
-          <w:rFonts w:ascii="Courier New" w:hAnsi="Courier New"/>
-          <w:sz w:val="20"/>
-          <w:szCs w:val="20"/>
-        </w:rPr>
-        <w:t>View Item</w:t>
-      </w:r>
-      <w:r>
-        <w:rPr>
-          <w:rFonts w:ascii="Courier New" w:hAnsi="Courier New"/>
-          <w:sz w:val="20"/>
-          <w:szCs w:val="20"/>
-        </w:rPr>
-        <w:t>, Package</w:t>
-      </w:r>
-      <w:r>
-        <w:rPr>
-          <w:rFonts w:ascii="Courier New" w:hAnsi="Courier New"/>
-          <w:sz w:val="20"/>
-          <w:szCs w:val="20"/>
-        </w:rPr>
-        <w:t>, Person, Department, Employment, and Job</w:t>
-      </w:r>
-    </w:p>
-    <w:p>
-      <w:pPr>
-        <w:pStyle w:val="ListParagraph"/>
-        <w:numPr>
-          <w:ilvl w:val="0"/>
-          <w:numId w:val="1"/>
-        </w:numPr>
-        <w:rPr>
-          <w:rFonts w:ascii="Courier New" w:hAnsi="Courier New"/>
-          <w:b/>
-          <w:sz w:val="20"/>
-          <w:szCs w:val="20"/>
-        </w:rPr>
-      </w:pPr>
-      <w:r>
-        <w:rPr>
-          <w:rFonts w:ascii="Courier New" w:hAnsi="Courier New"/>
-          <w:b/>
-          <w:sz w:val="20"/>
-          <w:szCs w:val="20"/>
-        </w:rPr>
-        <w:t>Content Provider</w:t>
-      </w:r>
-    </w:p>
-    <w:p>
-      <w:pPr>
-        <w:pStyle w:val="ListParagraph"/>
-        <w:numPr>
-          <w:ilvl w:val="1"/>
-          <w:numId w:val="1"/>
-        </w:numPr>
-        <w:rPr>
-          <w:rFonts w:ascii="Courier New" w:hAnsi="Courier New"/>
-          <w:sz w:val="20"/>
-          <w:szCs w:val="20"/>
-        </w:rPr>
-      </w:pPr>
-      <w:r>
-        <w:rPr>
-          <w:rFonts w:ascii="Courier New" w:hAnsi="Courier New"/>
-          <w:sz w:val="20"/>
-          <w:szCs w:val="20"/>
-        </w:rPr>
-        <w:t>Add</w:t>
-      </w:r>
-      <w:r>
-        <w:rPr>
-          <w:rFonts w:ascii="Courier New" w:hAnsi="Courier New"/>
-          <w:sz w:val="20"/>
-          <w:szCs w:val="20"/>
-        </w:rPr>
-        <w:t xml:space="preserve"> and Update an</w:t>
-      </w:r>
-      <w:r>
-        <w:rPr>
-          <w:rFonts w:ascii="Courier New" w:hAnsi="Courier New"/>
-          <w:sz w:val="20"/>
-          <w:szCs w:val="20"/>
-        </w:rPr>
-        <w:t xml:space="preserve"> Item</w:t>
-      </w:r>
-      <w:r>
-        <w:rPr>
-          <w:rFonts w:ascii="Courier New" w:hAnsi="Courier New"/>
-          <w:sz w:val="20"/>
-          <w:szCs w:val="20"/>
-        </w:rPr>
-        <w:t>, Package</w:t>
-      </w:r>
-      <w:r>
-        <w:rPr>
-          <w:rFonts w:ascii="Courier New" w:hAnsi="Courier New"/>
-          <w:sz w:val="20"/>
-          <w:szCs w:val="20"/>
-        </w:rPr>
-        <w:t>, Person, Department</w:t>
-      </w:r>
-    </w:p>
-    <w:p>
-      <w:pPr>
-        <w:pStyle w:val="ListParagraph"/>
-        <w:numPr>
-          <w:ilvl w:val="0"/>
-          <w:numId w:val="1"/>
-        </w:numPr>
-        <w:rPr>
-          <w:rFonts w:ascii="Courier New" w:hAnsi="Courier New"/>
-          <w:b/>
-          <w:sz w:val="20"/>
-          <w:szCs w:val="20"/>
-        </w:rPr>
-      </w:pPr>
-      <w:r>
-        <w:rPr>
-          <w:rFonts w:ascii="Courier New" w:hAnsi="Courier New"/>
-          <w:b/>
-          <w:sz w:val="20"/>
-          <w:szCs w:val="20"/>
-        </w:rPr>
-        <w:t>Supervisor</w:t>
-      </w:r>
-    </w:p>
-    <w:p>
-      <w:pPr>
-        <w:pStyle w:val="ListParagraph"/>
-        <w:numPr>
-          <w:ilvl w:val="1"/>
-          <w:numId w:val="1"/>
-        </w:numPr>
-        <w:rPr>
-          <w:rFonts w:ascii="Courier New" w:hAnsi="Courier New"/>
-          <w:sz w:val="20"/>
-          <w:szCs w:val="20"/>
-        </w:rPr>
-      </w:pPr>
-      <w:r>
-        <w:rPr>
-          <w:rFonts w:ascii="Courier New" w:hAnsi="Courier New"/>
-          <w:sz w:val="20"/>
-          <w:szCs w:val="20"/>
-        </w:rPr>
-        <w:t>Add</w:t>
-      </w:r>
-      <w:r>
-        <w:rPr>
-          <w:rFonts w:ascii="Courier New" w:hAnsi="Courier New"/>
-          <w:sz w:val="20"/>
-          <w:szCs w:val="20"/>
-        </w:rPr>
-        <w:t xml:space="preserve"> and Update</w:t>
-      </w:r>
-      <w:r>
-        <w:rPr>
-          <w:rFonts w:ascii="Courier New" w:hAnsi="Courier New"/>
-          <w:sz w:val="20"/>
-          <w:szCs w:val="20"/>
-        </w:rPr>
-        <w:t xml:space="preserve"> Job</w:t>
-      </w:r>
-      <w:r>
-        <w:rPr>
-          <w:rFonts w:ascii="Courier New" w:hAnsi="Courier New"/>
-          <w:sz w:val="20"/>
-          <w:szCs w:val="20"/>
-        </w:rPr>
-        <w:t xml:space="preserve"> and Employment</w:t>
-      </w:r>
-    </w:p>
-    <w:p>
-      <w:pPr>
-        <w:pStyle w:val="ListParagraph"/>
-        <w:numPr>
-          <w:ilvl w:val="1"/>
-          <w:numId w:val="1"/>
-        </w:numPr>
-        <w:rPr>
-          <w:rFonts w:ascii="Courier New" w:hAnsi="Courier New"/>
-          <w:sz w:val="20"/>
-          <w:szCs w:val="20"/>
-        </w:rPr>
-      </w:pPr>
-      <w:r>
-        <w:rPr>
-          <w:rFonts w:ascii="Courier New" w:hAnsi="Courier New"/>
-          <w:sz w:val="20"/>
-          <w:szCs w:val="20"/>
-        </w:rPr>
-        <w:t>View archived Items</w:t>
-      </w:r>
-    </w:p>
-    <w:p>
-      <w:pPr>
-        <w:pStyle w:val="ListParagraph"/>
-        <w:numPr>
-          <w:ilvl w:val="1"/>
-          <w:numId w:val="1"/>
-        </w:numPr>
-        <w:rPr>
-          <w:rFonts w:ascii="Courier New" w:hAnsi="Courier New"/>
-          <w:sz w:val="20"/>
-          <w:szCs w:val="20"/>
-        </w:rPr>
-      </w:pPr>
-      <w:r>
-        <w:rPr>
-          <w:rFonts w:ascii="Courier New" w:hAnsi="Courier New"/>
-          <w:sz w:val="20"/>
-          <w:szCs w:val="20"/>
-        </w:rPr>
-        <w:t>Archive Item</w:t>
-      </w:r>
-      <w:r>
-        <w:rPr>
-          <w:rFonts w:ascii="Courier New" w:hAnsi="Courier New"/>
-          <w:sz w:val="20"/>
-          <w:szCs w:val="20"/>
-        </w:rPr>
-        <w:t xml:space="preserve"> </w:t>
-      </w:r>
-    </w:p>
-    <w:p>
-      <w:pPr>
-        <w:pStyle w:val="ListParagraph"/>
-        <w:numPr>
-          <w:ilvl w:val="1"/>
-          <w:numId w:val="1"/>
-        </w:numPr>
-        <w:rPr>
-          <w:rFonts w:ascii="Courier New" w:hAnsi="Courier New"/>
-          <w:sz w:val="20"/>
-          <w:szCs w:val="20"/>
-        </w:rPr>
-      </w:pPr>
-      <w:r>
-        <w:rPr>
-          <w:rFonts w:ascii="Courier New" w:hAnsi="Courier New"/>
-          <w:sz w:val="20"/>
-          <w:szCs w:val="20"/>
-        </w:rPr>
-        <w:t>End Employment</w:t>
-      </w:r>
-    </w:p>
-    <w:p>
-      <w:pPr>
-        <w:pStyle w:val="ListParagraph"/>
-        <w:numPr>
-          <w:ilvl w:val="0"/>
-          <w:numId w:val="1"/>
-        </w:numPr>
-        <w:rPr>
-          <w:rFonts w:ascii="Courier New" w:hAnsi="Courier New"/>
-          <w:b/>
-          <w:sz w:val="20"/>
-          <w:szCs w:val="20"/>
-        </w:rPr>
-      </w:pPr>
-      <w:r>
-        <w:rPr>
-          <w:rFonts w:ascii="Courier New" w:hAnsi="Courier New"/>
-          <w:b/>
-          <w:sz w:val="20"/>
-          <w:szCs w:val="20"/>
-        </w:rPr>
-        <w:t>Administrator</w:t>
-      </w:r>
-    </w:p>
-    <w:p>
-      <w:pPr>
-        <w:pStyle w:val="ListParagraph"/>
-        <w:numPr>
-          <w:ilvl w:val="1"/>
-          <w:numId w:val="1"/>
-        </w:numPr>
-        <w:rPr>
-          <w:rFonts w:ascii="Courier New" w:hAnsi="Courier New"/>
-          <w:sz w:val="20"/>
-          <w:szCs w:val="20"/>
-        </w:rPr>
-      </w:pPr>
-      <w:r>
-        <w:rPr>
-          <w:rFonts w:ascii="Courier New" w:hAnsi="Courier New"/>
-          <w:sz w:val="20"/>
-          <w:szCs w:val="20"/>
-        </w:rPr>
-        <w:t>Add and Update account</w:t>
-      </w:r>
-    </w:p>
-    <w:p>
-      <w:pPr>
-        <w:pStyle w:val="ListParagraph"/>
-        <w:numPr>
-          <w:ilvl w:val="1"/>
-          <w:numId w:val="1"/>
-        </w:numPr>
-        <w:rPr>
-          <w:rFonts w:ascii="Courier New" w:hAnsi="Courier New"/>
-          <w:sz w:val="20"/>
-          <w:szCs w:val="20"/>
-        </w:rPr>
-      </w:pPr>
-      <w:r>
-        <w:rPr>
-          <w:rFonts w:ascii="Courier New" w:hAnsi="Courier New"/>
-          <w:sz w:val="20"/>
-          <w:szCs w:val="20"/>
-        </w:rPr>
-        <w:t>Activate and Deactivate Account</w:t>
-      </w:r>
-    </w:p>
-    <w:p>
-      <w:pPr>
-        <w:pStyle w:val="ListParagraph"/>
-        <w:numPr>
-          <w:ilvl w:val="1"/>
-          <w:numId w:val="1"/>
-        </w:numPr>
-        <w:rPr>
-          <w:rFonts w:ascii="Courier New" w:hAnsi="Courier New"/>
-          <w:sz w:val="20"/>
-          <w:szCs w:val="20"/>
-        </w:rPr>
-      </w:pPr>
-      <w:r>
-        <w:rPr>
-          <w:rFonts w:ascii="Courier New" w:hAnsi="Courier New"/>
-          <w:sz w:val="20"/>
-          <w:szCs w:val="20"/>
-        </w:rPr>
-        <w:t>View Error Logs</w:t>
-      </w:r>
-    </w:p>
-    <w:p>
-      <w:pPr>
-        <w:pStyle w:val="ListParagraph"/>
-        <w:numPr>
-          <w:ilvl w:val="1"/>
-          <w:numId w:val="1"/>
-        </w:numPr>
-        <w:rPr>
-          <w:rFonts w:ascii="Courier New" w:hAnsi="Courier New"/>
-          <w:sz w:val="20"/>
-          <w:szCs w:val="20"/>
-        </w:rPr>
-      </w:pPr>
-      <w:r>
-        <w:rPr>
-          <w:rFonts w:ascii="Courier New" w:hAnsi="Courier New"/>
-          <w:sz w:val="20"/>
-          <w:szCs w:val="20"/>
-        </w:rPr>
-        <w:t>Delete Department and Job</w:t>
-      </w:r>
     </w:p>
     <w:sectPr>
       <w:footerReference w:type="even" r:id="rId8"/>
@@ -923,7 +1307,7 @@
         <w:rStyle w:val="PageNumber"/>
         <w:noProof/>
       </w:rPr>
-      <w:t>2</w:t>
+      <w:t>3</w:t>
     </w:r>
     <w:r>
       <w:rPr>
@@ -1188,11 +1572,127 @@
       </w:rPr>
     </w:lvl>
   </w:abstractNum>
+  <w:abstractNum w:abstractNumId="2">
+    <w:nsid w:val="567210DF"/>
+    <w:multiLevelType w:val="hybridMultilevel"/>
+    <w:tmpl w:val="08B2FE7C"/>
+    <w:lvl w:ilvl="0" w:tplc="04090001">
+      <w:start w:val="1"/>
+      <w:numFmt w:val="bullet"/>
+      <w:lvlText w:val=""/>
+      <w:lvlJc w:val="left"/>
+      <w:pPr>
+        <w:ind w:left="720" w:hanging="360"/>
+      </w:pPr>
+      <w:rPr>
+        <w:rFonts w:ascii="Symbol" w:hAnsi="Symbol" w:hint="default"/>
+      </w:rPr>
+    </w:lvl>
+    <w:lvl w:ilvl="1" w:tplc="04090003">
+      <w:start w:val="1"/>
+      <w:numFmt w:val="bullet"/>
+      <w:lvlText w:val="o"/>
+      <w:lvlJc w:val="left"/>
+      <w:pPr>
+        <w:ind w:left="1440" w:hanging="360"/>
+      </w:pPr>
+      <w:rPr>
+        <w:rFonts w:ascii="Courier New" w:hAnsi="Courier New" w:hint="default"/>
+      </w:rPr>
+    </w:lvl>
+    <w:lvl w:ilvl="2" w:tplc="04090005">
+      <w:start w:val="1"/>
+      <w:numFmt w:val="bullet"/>
+      <w:lvlText w:val=""/>
+      <w:lvlJc w:val="left"/>
+      <w:pPr>
+        <w:ind w:left="2160" w:hanging="360"/>
+      </w:pPr>
+      <w:rPr>
+        <w:rFonts w:ascii="Wingdings" w:hAnsi="Wingdings" w:hint="default"/>
+      </w:rPr>
+    </w:lvl>
+    <w:lvl w:ilvl="3" w:tplc="04090001">
+      <w:start w:val="1"/>
+      <w:numFmt w:val="bullet"/>
+      <w:lvlText w:val=""/>
+      <w:lvlJc w:val="left"/>
+      <w:pPr>
+        <w:ind w:left="2880" w:hanging="360"/>
+      </w:pPr>
+      <w:rPr>
+        <w:rFonts w:ascii="Symbol" w:hAnsi="Symbol" w:hint="default"/>
+      </w:rPr>
+    </w:lvl>
+    <w:lvl w:ilvl="4" w:tplc="04090003" w:tentative="1">
+      <w:start w:val="1"/>
+      <w:numFmt w:val="bullet"/>
+      <w:lvlText w:val="o"/>
+      <w:lvlJc w:val="left"/>
+      <w:pPr>
+        <w:ind w:left="3600" w:hanging="360"/>
+      </w:pPr>
+      <w:rPr>
+        <w:rFonts w:ascii="Courier New" w:hAnsi="Courier New" w:hint="default"/>
+      </w:rPr>
+    </w:lvl>
+    <w:lvl w:ilvl="5" w:tplc="04090005" w:tentative="1">
+      <w:start w:val="1"/>
+      <w:numFmt w:val="bullet"/>
+      <w:lvlText w:val=""/>
+      <w:lvlJc w:val="left"/>
+      <w:pPr>
+        <w:ind w:left="4320" w:hanging="360"/>
+      </w:pPr>
+      <w:rPr>
+        <w:rFonts w:ascii="Wingdings" w:hAnsi="Wingdings" w:hint="default"/>
+      </w:rPr>
+    </w:lvl>
+    <w:lvl w:ilvl="6" w:tplc="04090001" w:tentative="1">
+      <w:start w:val="1"/>
+      <w:numFmt w:val="bullet"/>
+      <w:lvlText w:val=""/>
+      <w:lvlJc w:val="left"/>
+      <w:pPr>
+        <w:ind w:left="5040" w:hanging="360"/>
+      </w:pPr>
+      <w:rPr>
+        <w:rFonts w:ascii="Symbol" w:hAnsi="Symbol" w:hint="default"/>
+      </w:rPr>
+    </w:lvl>
+    <w:lvl w:ilvl="7" w:tplc="04090003" w:tentative="1">
+      <w:start w:val="1"/>
+      <w:numFmt w:val="bullet"/>
+      <w:lvlText w:val="o"/>
+      <w:lvlJc w:val="left"/>
+      <w:pPr>
+        <w:ind w:left="5760" w:hanging="360"/>
+      </w:pPr>
+      <w:rPr>
+        <w:rFonts w:ascii="Courier New" w:hAnsi="Courier New" w:hint="default"/>
+      </w:rPr>
+    </w:lvl>
+    <w:lvl w:ilvl="8" w:tplc="04090005" w:tentative="1">
+      <w:start w:val="1"/>
+      <w:numFmt w:val="bullet"/>
+      <w:lvlText w:val=""/>
+      <w:lvlJc w:val="left"/>
+      <w:pPr>
+        <w:ind w:left="6480" w:hanging="360"/>
+      </w:pPr>
+      <w:rPr>
+        <w:rFonts w:ascii="Wingdings" w:hAnsi="Wingdings" w:hint="default"/>
+      </w:rPr>
+    </w:lvl>
+  </w:abstractNum>
   <w:num w:numId="1">
     <w:abstractNumId w:val="0"/>
   </w:num>
   <w:num w:numId="2">
     <w:abstractNumId w:val="1"/>
+  </w:num>
+  <w:num w:numId="3">
+    <w:abstractNumId w:val="2"/>
   </w:num>
 </w:numbering>
 </file>

--- a/documentation/INVENTORY MONITORING AND TRACKING SYSTEM.docx
+++ b/documentation/INVENTORY MONITORING AND TRACKING SYSTEM.docx
@@ -255,7 +255,25 @@
           <w:sz w:val="20"/>
           <w:szCs w:val="20"/>
         </w:rPr>
-        <w:t>Palmer C. Gawaban Jr.</w:t>
+        <w:t xml:space="preserve">Palmer C. </w:t>
+      </w:r>
+      <w:proofErr w:type="spellStart"/>
+      <w:r>
+        <w:rPr>
+          <w:rFonts w:ascii="Courier New" w:hAnsi="Courier New"/>
+          <w:sz w:val="20"/>
+          <w:szCs w:val="20"/>
+        </w:rPr>
+        <w:t>Gawaban</w:t>
+      </w:r>
+      <w:proofErr w:type="spellEnd"/>
+      <w:r>
+        <w:rPr>
+          <w:rFonts w:ascii="Courier New" w:hAnsi="Courier New"/>
+          <w:sz w:val="20"/>
+          <w:szCs w:val="20"/>
+        </w:rPr>
+        <w:t xml:space="preserve"> Jr.</w:t>
       </w:r>
     </w:p>
     <w:p>
@@ -283,7 +301,25 @@
           <w:sz w:val="20"/>
           <w:szCs w:val="20"/>
         </w:rPr>
-        <w:t>Lorma Colleges, Carlatan Campus</w:t>
+        <w:t xml:space="preserve">Lorma Colleges, </w:t>
+      </w:r>
+      <w:proofErr w:type="spellStart"/>
+      <w:r>
+        <w:rPr>
+          <w:rFonts w:ascii="Courier New" w:hAnsi="Courier New"/>
+          <w:sz w:val="20"/>
+          <w:szCs w:val="20"/>
+        </w:rPr>
+        <w:t>Carlatan</w:t>
+      </w:r>
+      <w:proofErr w:type="spellEnd"/>
+      <w:r>
+        <w:rPr>
+          <w:rFonts w:ascii="Courier New" w:hAnsi="Courier New"/>
+          <w:sz w:val="20"/>
+          <w:szCs w:val="20"/>
+        </w:rPr>
+        <w:t xml:space="preserve"> Campus</w:t>
       </w:r>
     </w:p>
     <w:p>
@@ -1200,6 +1236,36 @@
           <w:szCs w:val="20"/>
         </w:rPr>
         <w:t>PHP 5.3</w:t>
+      </w:r>
+      <w:r>
+        <w:rPr>
+          <w:rFonts w:ascii="Courier New" w:hAnsi="Courier New"/>
+          <w:sz w:val="20"/>
+          <w:szCs w:val="20"/>
+        </w:rPr>
+        <w:t>.23</w:t>
+      </w:r>
+    </w:p>
+    <w:p>
+      <w:pPr>
+        <w:pStyle w:val="ListParagraph"/>
+        <w:numPr>
+          <w:ilvl w:val="2"/>
+          <w:numId w:val="3"/>
+        </w:numPr>
+        <w:rPr>
+          <w:rFonts w:ascii="Courier New" w:hAnsi="Courier New"/>
+          <w:sz w:val="20"/>
+          <w:szCs w:val="20"/>
+        </w:rPr>
+      </w:pPr>
+      <w:r>
+        <w:rPr>
+          <w:rFonts w:ascii="Courier New" w:hAnsi="Courier New"/>
+          <w:sz w:val="20"/>
+          <w:szCs w:val="20"/>
+        </w:rPr>
+        <w:t>Apache 2.2.26</w:t>
       </w:r>
       <w:bookmarkStart w:id="0" w:name="_GoBack"/>
       <w:bookmarkEnd w:id="0"/>
